--- a/Job Satisfaction.docx
+++ b/Job Satisfaction.docx
@@ -69,11 +69,11 @@
       </w:pPr>
       <w:r>
         <w:rPr>
-          <w:rFonts w:ascii="Times New Roman" w:hAnsi="Times New Roman" w:cs="Times New Roman"/>
-          <w:sz w:val="24"/>
-          <w:szCs w:val="24"/>
-        </w:rPr>
-        <w:t>Hello, everyone. Today our topic is about job satisfaction. There may rise a question, as a</w:t>
+          <w:rFonts w:ascii="Times New Roman" w:hAnsi="Times New Roman" w:cs="Times New Roman" w:hint="eastAsia"/>
+          <w:sz w:val="24"/>
+          <w:szCs w:val="24"/>
+        </w:rPr>
+        <w:t>According</w:t>
       </w:r>
       <w:r>
         <w:rPr>
@@ -85,35 +85,227 @@
       </w:r>
       <w:r>
         <w:rPr>
-          <w:rFonts w:ascii="Times New Roman" w:hAnsi="Times New Roman" w:cs="Times New Roman"/>
-          <w:sz w:val="24"/>
-          <w:szCs w:val="24"/>
-        </w:rPr>
-        <w:t>ballooning count of university graduates flooding into talent</w:t>
-      </w:r>
-      <w:r>
-        <w:rPr>
-          <w:rFonts w:ascii="Times New Roman" w:hAnsi="Times New Roman" w:cs="Times New Roman"/>
-          <w:sz w:val="24"/>
-          <w:szCs w:val="24"/>
-        </w:rPr>
-        <w:t>s</w:t>
-      </w:r>
-      <w:r>
-        <w:rPr>
-          <w:rFonts w:ascii="Times New Roman" w:hAnsi="Times New Roman" w:cs="Times New Roman"/>
-          <w:sz w:val="24"/>
-          <w:szCs w:val="24"/>
-        </w:rPr>
-        <w:t xml:space="preserve"> market, it’s more difficult to find a job. We prefer to take the desirable and well-paying job into consideration and set the job satisfaction aside. </w:t>
-      </w:r>
-      <w:r>
-        <w:rPr>
-          <w:rFonts w:ascii="Times New Roman" w:hAnsi="Times New Roman" w:cs="Times New Roman"/>
-          <w:sz w:val="24"/>
-          <w:szCs w:val="24"/>
-        </w:rPr>
-        <w:t>So w</w:t>
+          <w:rFonts w:ascii="Times New Roman" w:hAnsi="Times New Roman" w:cs="Times New Roman" w:hint="eastAsia"/>
+          <w:sz w:val="24"/>
+          <w:szCs w:val="24"/>
+        </w:rPr>
+        <w:t>to</w:t>
+      </w:r>
+      <w:r>
+        <w:rPr>
+          <w:rFonts w:ascii="Times New Roman" w:hAnsi="Times New Roman" w:cs="Times New Roman"/>
+          <w:sz w:val="24"/>
+          <w:szCs w:val="24"/>
+        </w:rPr>
+        <w:t xml:space="preserve"> </w:t>
+      </w:r>
+      <w:r>
+        <w:rPr>
+          <w:rFonts w:ascii="Times New Roman" w:hAnsi="Times New Roman" w:cs="Times New Roman" w:hint="eastAsia"/>
+          <w:sz w:val="24"/>
+          <w:szCs w:val="24"/>
+        </w:rPr>
+        <w:t>the</w:t>
+      </w:r>
+      <w:r>
+        <w:rPr>
+          <w:rFonts w:ascii="Times New Roman" w:hAnsi="Times New Roman" w:cs="Times New Roman"/>
+          <w:sz w:val="24"/>
+          <w:szCs w:val="24"/>
+        </w:rPr>
+        <w:t xml:space="preserve"> </w:t>
+      </w:r>
+      <w:r>
+        <w:rPr>
+          <w:rFonts w:ascii="Times New Roman" w:hAnsi="Times New Roman" w:cs="Times New Roman" w:hint="eastAsia"/>
+          <w:sz w:val="24"/>
+          <w:szCs w:val="24"/>
+        </w:rPr>
+        <w:t>data</w:t>
+      </w:r>
+      <w:r>
+        <w:rPr>
+          <w:rFonts w:ascii="Times New Roman" w:hAnsi="Times New Roman" w:cs="Times New Roman"/>
+          <w:sz w:val="24"/>
+          <w:szCs w:val="24"/>
+        </w:rPr>
+        <w:t xml:space="preserve"> </w:t>
+      </w:r>
+      <w:r>
+        <w:rPr>
+          <w:rFonts w:ascii="Times New Roman" w:hAnsi="Times New Roman" w:cs="Times New Roman" w:hint="eastAsia"/>
+          <w:sz w:val="24"/>
+          <w:szCs w:val="24"/>
+        </w:rPr>
+        <w:t>provided</w:t>
+      </w:r>
+      <w:r>
+        <w:rPr>
+          <w:rFonts w:ascii="Times New Roman" w:hAnsi="Times New Roman" w:cs="Times New Roman"/>
+          <w:sz w:val="24"/>
+          <w:szCs w:val="24"/>
+        </w:rPr>
+        <w:t xml:space="preserve"> </w:t>
+      </w:r>
+      <w:r>
+        <w:rPr>
+          <w:rFonts w:ascii="Times New Roman" w:hAnsi="Times New Roman" w:cs="Times New Roman" w:hint="eastAsia"/>
+          <w:sz w:val="24"/>
+          <w:szCs w:val="24"/>
+        </w:rPr>
+        <w:t>by</w:t>
+      </w:r>
+      <w:r>
+        <w:rPr>
+          <w:rFonts w:ascii="Times New Roman" w:hAnsi="Times New Roman" w:cs="Times New Roman"/>
+          <w:sz w:val="24"/>
+          <w:szCs w:val="24"/>
+        </w:rPr>
+        <w:t xml:space="preserve"> </w:t>
+      </w:r>
+      <w:r>
+        <w:rPr>
+          <w:rFonts w:ascii="Times New Roman" w:hAnsi="Times New Roman" w:cs="Times New Roman" w:hint="eastAsia"/>
+          <w:sz w:val="24"/>
+          <w:szCs w:val="24"/>
+        </w:rPr>
+        <w:t>the</w:t>
+      </w:r>
+      <w:r>
+        <w:rPr>
+          <w:rFonts w:ascii="Times New Roman" w:hAnsi="Times New Roman" w:cs="Times New Roman"/>
+          <w:sz w:val="24"/>
+          <w:szCs w:val="24"/>
+        </w:rPr>
+        <w:t xml:space="preserve"> </w:t>
+      </w:r>
+      <w:r>
+        <w:rPr>
+          <w:rFonts w:ascii="Times New Roman" w:hAnsi="Times New Roman" w:cs="Times New Roman" w:hint="eastAsia"/>
+          <w:sz w:val="24"/>
+          <w:szCs w:val="24"/>
+        </w:rPr>
+        <w:t>Ministry</w:t>
+      </w:r>
+      <w:r>
+        <w:rPr>
+          <w:rFonts w:ascii="Times New Roman" w:hAnsi="Times New Roman" w:cs="Times New Roman"/>
+          <w:sz w:val="24"/>
+          <w:szCs w:val="24"/>
+        </w:rPr>
+        <w:t xml:space="preserve"> </w:t>
+      </w:r>
+      <w:r>
+        <w:rPr>
+          <w:rFonts w:ascii="Times New Roman" w:hAnsi="Times New Roman" w:cs="Times New Roman" w:hint="eastAsia"/>
+          <w:sz w:val="24"/>
+          <w:szCs w:val="24"/>
+        </w:rPr>
+        <w:t>of</w:t>
+      </w:r>
+      <w:r>
+        <w:rPr>
+          <w:rFonts w:ascii="Times New Roman" w:hAnsi="Times New Roman" w:cs="Times New Roman"/>
+          <w:sz w:val="24"/>
+          <w:szCs w:val="24"/>
+        </w:rPr>
+        <w:t xml:space="preserve"> </w:t>
+      </w:r>
+      <w:r>
+        <w:rPr>
+          <w:rFonts w:ascii="Times New Roman" w:hAnsi="Times New Roman" w:cs="Times New Roman" w:hint="eastAsia"/>
+          <w:sz w:val="24"/>
+          <w:szCs w:val="24"/>
+        </w:rPr>
+        <w:t>Education,</w:t>
+      </w:r>
+      <w:r>
+        <w:rPr>
+          <w:rFonts w:ascii="Times New Roman" w:hAnsi="Times New Roman" w:cs="Times New Roman"/>
+          <w:sz w:val="24"/>
+          <w:szCs w:val="24"/>
+        </w:rPr>
+        <w:t xml:space="preserve"> </w:t>
+      </w:r>
+      <w:r>
+        <w:rPr>
+          <w:rFonts w:ascii="Times New Roman" w:hAnsi="Times New Roman" w:cs="Times New Roman"/>
+          <w:sz w:val="24"/>
+          <w:szCs w:val="24"/>
+        </w:rPr>
+        <w:t>the</w:t>
+      </w:r>
+      <w:r>
+        <w:rPr>
+          <w:rFonts w:ascii="Times New Roman" w:hAnsi="Times New Roman" w:cs="Times New Roman"/>
+          <w:sz w:val="24"/>
+          <w:szCs w:val="24"/>
+        </w:rPr>
+        <w:t xml:space="preserve"> count of university graduates </w:t>
+      </w:r>
+      <w:r>
+        <w:rPr>
+          <w:rFonts w:ascii="Times New Roman" w:hAnsi="Times New Roman" w:cs="Times New Roman"/>
+          <w:sz w:val="24"/>
+          <w:szCs w:val="24"/>
+        </w:rPr>
+        <w:t xml:space="preserve">have </w:t>
+      </w:r>
+      <w:r>
+        <w:rPr>
+          <w:rFonts w:ascii="Times New Roman" w:hAnsi="Times New Roman" w:cs="Times New Roman"/>
+          <w:sz w:val="24"/>
+          <w:szCs w:val="24"/>
+        </w:rPr>
+        <w:t>br</w:t>
+      </w:r>
+      <w:r>
+        <w:rPr>
+          <w:rFonts w:ascii="Times New Roman" w:hAnsi="Times New Roman" w:cs="Times New Roman"/>
+          <w:sz w:val="24"/>
+          <w:szCs w:val="24"/>
+        </w:rPr>
+        <w:t>oken</w:t>
+      </w:r>
+      <w:r>
+        <w:rPr>
+          <w:rFonts w:ascii="Times New Roman" w:hAnsi="Times New Roman" w:cs="Times New Roman"/>
+          <w:sz w:val="24"/>
+          <w:szCs w:val="24"/>
+        </w:rPr>
+        <w:t xml:space="preserve"> a record of ten million.</w:t>
+      </w:r>
+      <w:r>
+        <w:rPr>
+          <w:rFonts w:ascii="Times New Roman" w:hAnsi="Times New Roman" w:cs="Times New Roman"/>
+          <w:sz w:val="24"/>
+          <w:szCs w:val="24"/>
+        </w:rPr>
+        <w:t xml:space="preserve"> We prefer to take the desirable and well-paying job into consideration and set the job satisfaction aside</w:t>
+      </w:r>
+      <w:r>
+        <w:rPr>
+          <w:rFonts w:ascii="Times New Roman" w:hAnsi="Times New Roman" w:cs="Times New Roman"/>
+          <w:sz w:val="24"/>
+          <w:szCs w:val="24"/>
+        </w:rPr>
+        <w:t xml:space="preserve">, </w:t>
+      </w:r>
+      <w:r>
+        <w:rPr>
+          <w:rFonts w:ascii="Times New Roman" w:hAnsi="Times New Roman" w:cs="Times New Roman"/>
+          <w:sz w:val="24"/>
+          <w:szCs w:val="24"/>
+        </w:rPr>
+        <w:t>there may rise a question,</w:t>
+      </w:r>
+      <w:r>
+        <w:rPr>
+          <w:rFonts w:ascii="Times New Roman" w:hAnsi="Times New Roman" w:cs="Times New Roman"/>
+          <w:sz w:val="24"/>
+          <w:szCs w:val="24"/>
+        </w:rPr>
+        <w:t xml:space="preserve"> w</w:t>
       </w:r>
       <w:r>
         <w:rPr>
@@ -148,7 +340,23 @@
           <w:sz w:val="24"/>
           <w:szCs w:val="24"/>
         </w:rPr>
-        <w:t xml:space="preserve">job satisfaction help us to get the best out of us. The more you are interested in the job you work for, the more you dig out your potential. </w:t>
+        <w:t>job satisfaction help us to get the best out of us</w:t>
+      </w:r>
+      <w:r>
+        <w:rPr>
+          <w:rFonts w:ascii="Times New Roman" w:hAnsi="Times New Roman" w:cs="Times New Roman"/>
+          <w:sz w:val="24"/>
+          <w:szCs w:val="24"/>
+        </w:rPr>
+        <w:t xml:space="preserve"> and lay the solid foundation of our future</w:t>
+      </w:r>
+      <w:r>
+        <w:rPr>
+          <w:rFonts w:ascii="Times New Roman" w:hAnsi="Times New Roman" w:cs="Times New Roman"/>
+          <w:sz w:val="24"/>
+          <w:szCs w:val="24"/>
+        </w:rPr>
+        <w:t xml:space="preserve">. The more you are interested in the job you work for, the more you dig out your potential. </w:t>
       </w:r>
       <w:r>
         <w:rPr>
@@ -157,6 +365,14 @@
           <w:szCs w:val="24"/>
         </w:rPr>
         <w:t>Then you will gain a good gross salary, have job stability, get rewards and recognition, and constantly have new opportunities. Then this get a virtuous circle.</w:t>
+      </w:r>
+      <w:r>
+        <w:rPr>
+          <w:rFonts w:ascii="Times New Roman" w:hAnsi="Times New Roman" w:cs="Times New Roman"/>
+          <w:sz w:val="24"/>
+          <w:szCs w:val="24"/>
+        </w:rPr>
+        <w:t xml:space="preserve"> Generally speaking, it’s a long-term reward physically and mentally.</w:t>
       </w:r>
     </w:p>
     <w:p>
@@ -215,15 +431,79 @@
           <w:sz w:val="24"/>
           <w:szCs w:val="24"/>
         </w:rPr>
-        <w:t xml:space="preserve"> job, a job you are interested. As the saying of Einstein goes, interest is the best teacher.</w:t>
-      </w:r>
-      <w:r>
-        <w:rPr>
-          <w:rFonts w:ascii="Times New Roman" w:hAnsi="Times New Roman" w:cs="Times New Roman"/>
-          <w:sz w:val="24"/>
-          <w:szCs w:val="24"/>
-        </w:rPr>
-        <w:t xml:space="preserve"> Try to understand the wide sphere of your job profile and check if it meet your demand. Secondly, develop </w:t>
+        <w:t xml:space="preserve"> job, a job </w:t>
+      </w:r>
+      <w:r>
+        <w:rPr>
+          <w:rFonts w:ascii="Times New Roman" w:hAnsi="Times New Roman" w:cs="Times New Roman" w:hint="eastAsia"/>
+          <w:sz w:val="24"/>
+          <w:szCs w:val="24"/>
+        </w:rPr>
+        <w:t>that</w:t>
+      </w:r>
+      <w:r>
+        <w:rPr>
+          <w:rFonts w:ascii="Times New Roman" w:hAnsi="Times New Roman" w:cs="Times New Roman"/>
+          <w:sz w:val="24"/>
+          <w:szCs w:val="24"/>
+        </w:rPr>
+        <w:t xml:space="preserve"> </w:t>
+      </w:r>
+      <w:r>
+        <w:rPr>
+          <w:rFonts w:ascii="Times New Roman" w:hAnsi="Times New Roman" w:cs="Times New Roman" w:hint="eastAsia"/>
+          <w:sz w:val="24"/>
+          <w:szCs w:val="24"/>
+        </w:rPr>
+        <w:t>intrigue</w:t>
+      </w:r>
+      <w:r>
+        <w:rPr>
+          <w:rFonts w:ascii="Times New Roman" w:hAnsi="Times New Roman" w:cs="Times New Roman"/>
+          <w:sz w:val="24"/>
+          <w:szCs w:val="24"/>
+        </w:rPr>
+        <w:t xml:space="preserve"> </w:t>
+      </w:r>
+      <w:r>
+        <w:rPr>
+          <w:rFonts w:ascii="Times New Roman" w:hAnsi="Times New Roman" w:cs="Times New Roman" w:hint="eastAsia"/>
+          <w:sz w:val="24"/>
+          <w:szCs w:val="24"/>
+        </w:rPr>
+        <w:t>you</w:t>
+      </w:r>
+      <w:r>
+        <w:rPr>
+          <w:rFonts w:ascii="Times New Roman" w:hAnsi="Times New Roman" w:cs="Times New Roman"/>
+          <w:sz w:val="24"/>
+          <w:szCs w:val="24"/>
+        </w:rPr>
+        <w:t>. As the saying of Einstein goes, interest is the best teacher.</w:t>
+      </w:r>
+      <w:r>
+        <w:rPr>
+          <w:rFonts w:ascii="Times New Roman" w:hAnsi="Times New Roman" w:cs="Times New Roman"/>
+          <w:sz w:val="24"/>
+          <w:szCs w:val="24"/>
+        </w:rPr>
+        <w:t xml:space="preserve"> Try to understand the wide sphere of your job profile and check if it meet your demand. </w:t>
+      </w:r>
+      <w:r>
+        <w:rPr>
+          <w:rFonts w:ascii="Times New Roman" w:hAnsi="Times New Roman" w:cs="Times New Roman"/>
+          <w:sz w:val="24"/>
+          <w:szCs w:val="24"/>
+        </w:rPr>
+        <w:t xml:space="preserve">If you have no stomach for it, we can change our direction without delay. </w:t>
+      </w:r>
+      <w:r>
+        <w:rPr>
+          <w:rFonts w:ascii="Times New Roman" w:hAnsi="Times New Roman" w:cs="Times New Roman"/>
+          <w:sz w:val="24"/>
+          <w:szCs w:val="24"/>
+        </w:rPr>
+        <w:t xml:space="preserve">Secondly, develop </w:t>
       </w:r>
       <w:r>
         <w:rPr>
